--- a/Pagina.docx
+++ b/Pagina.docx
@@ -37,18 +37,772 @@
           <w:szCs w:val="28"/>
           <w:lang w:val="es-ES"/>
         </w:rPr>
-        <w:t>Se agregaron los siguientes (o se trataron de agregar) KEYWORDS:</w:t>
-      </w:r>
-    </w:p>
-    <w:p>
-      <w:pPr>
-        <w:rPr>
-          <w:rFonts w:ascii="Arial Black" w:hAnsi="Arial Black"/>
-          <w:sz w:val="28"/>
-          <w:szCs w:val="28"/>
-          <w:lang w:val="es-ES"/>
-        </w:rPr>
-      </w:pPr>
+        <w:t xml:space="preserve">Se agregaron los siguientes (o se trataron de agregar) </w:t>
+      </w:r>
+    </w:p>
+    <w:p>
+      <w:pPr>
+        <w:rPr>
+          <w:rFonts w:ascii="Arial Black" w:hAnsi="Arial Black"/>
+          <w:sz w:val="28"/>
+          <w:szCs w:val="28"/>
+          <w:lang w:val="es-ES"/>
+        </w:rPr>
+      </w:pPr>
+      <w:bookmarkStart w:id="0" w:name="_GoBack"/>
+      <w:bookmarkEnd w:id="0"/>
+    </w:p>
+    <w:p>
+      <w:pPr>
+        <w:rPr>
+          <w:rFonts w:ascii="Arial Black" w:hAnsi="Arial Black"/>
+          <w:sz w:val="28"/>
+          <w:szCs w:val="28"/>
+          <w:lang w:val="es-ES"/>
+        </w:rPr>
+      </w:pPr>
+      <w:r>
+        <w:rPr>
+          <w:rFonts w:ascii="Arial Black" w:hAnsi="Arial Black"/>
+          <w:sz w:val="28"/>
+          <w:szCs w:val="28"/>
+          <w:lang w:val="es-ES"/>
+        </w:rPr>
+        <w:t>KEYWORDS:</w:t>
+      </w:r>
+    </w:p>
+    <w:p>
+      <w:pPr>
+        <w:shd w:val="clear" w:color="auto" w:fill="1E1E1E"/>
+        <w:spacing w:after="0" w:line="285" w:lineRule="atLeast"/>
+        <w:rPr>
+          <w:rFonts w:ascii="Consolas" w:eastAsia="Times New Roman" w:hAnsi="Consolas" w:cs="Times New Roman"/>
+          <w:color w:val="D4D4D4"/>
+          <w:sz w:val="21"/>
+          <w:szCs w:val="21"/>
+          <w:lang w:val="es-ES"/>
+        </w:rPr>
+      </w:pPr>
+      <w:proofErr w:type="gramStart"/>
+      <w:r>
+        <w:rPr>
+          <w:rFonts w:ascii="Consolas" w:eastAsia="Times New Roman" w:hAnsi="Consolas" w:cs="Times New Roman"/>
+          <w:color w:val="6A9955"/>
+          <w:sz w:val="21"/>
+          <w:szCs w:val="21"/>
+          <w:lang w:val="es-ES"/>
+        </w:rPr>
+        <w:t>&lt;!--</w:t>
+      </w:r>
+      <w:proofErr w:type="gramEnd"/>
+      <w:r>
+        <w:rPr>
+          <w:rFonts w:ascii="Consolas" w:eastAsia="Times New Roman" w:hAnsi="Consolas" w:cs="Times New Roman"/>
+          <w:color w:val="6A9955"/>
+          <w:sz w:val="21"/>
+          <w:szCs w:val="21"/>
+          <w:lang w:val="es-ES"/>
+        </w:rPr>
+        <w:t>KEYWORDS--&gt;</w:t>
+      </w:r>
+    </w:p>
+    <w:p>
+      <w:pPr>
+        <w:shd w:val="clear" w:color="auto" w:fill="1E1E1E"/>
+        <w:spacing w:after="0" w:line="285" w:lineRule="atLeast"/>
+        <w:rPr>
+          <w:rFonts w:ascii="Consolas" w:eastAsia="Times New Roman" w:hAnsi="Consolas" w:cs="Times New Roman"/>
+          <w:color w:val="808080"/>
+          <w:sz w:val="21"/>
+          <w:szCs w:val="21"/>
+          <w:lang w:val="es-ES"/>
+        </w:rPr>
+      </w:pPr>
+      <w:r>
+        <w:rPr>
+          <w:rFonts w:ascii="Consolas" w:eastAsia="Times New Roman" w:hAnsi="Consolas" w:cs="Times New Roman"/>
+          <w:color w:val="D4D4D4"/>
+          <w:sz w:val="21"/>
+          <w:szCs w:val="21"/>
+          <w:lang w:val="es-ES"/>
+        </w:rPr>
+        <w:t xml:space="preserve">    </w:t>
+      </w:r>
+      <w:r>
+        <w:rPr>
+          <w:rFonts w:ascii="Consolas" w:eastAsia="Times New Roman" w:hAnsi="Consolas" w:cs="Times New Roman"/>
+          <w:color w:val="808080"/>
+          <w:sz w:val="21"/>
+          <w:szCs w:val="21"/>
+          <w:lang w:val="es-ES"/>
+        </w:rPr>
+        <w:t>&lt;</w:t>
+      </w:r>
+      <w:r>
+        <w:rPr>
+          <w:rFonts w:ascii="Consolas" w:eastAsia="Times New Roman" w:hAnsi="Consolas" w:cs="Times New Roman"/>
+          <w:color w:val="569CD6"/>
+          <w:sz w:val="21"/>
+          <w:szCs w:val="21"/>
+          <w:lang w:val="es-ES"/>
+        </w:rPr>
+        <w:t>meta</w:t>
+      </w:r>
+      <w:r>
+        <w:rPr>
+          <w:rFonts w:ascii="Consolas" w:eastAsia="Times New Roman" w:hAnsi="Consolas" w:cs="Times New Roman"/>
+          <w:color w:val="D4D4D4"/>
+          <w:sz w:val="21"/>
+          <w:szCs w:val="21"/>
+          <w:lang w:val="es-ES"/>
+        </w:rPr>
+        <w:t xml:space="preserve"> </w:t>
+      </w:r>
+      <w:proofErr w:type="spellStart"/>
+      <w:r>
+        <w:rPr>
+          <w:rFonts w:ascii="Consolas" w:eastAsia="Times New Roman" w:hAnsi="Consolas" w:cs="Times New Roman"/>
+          <w:color w:val="9CDCFE"/>
+          <w:sz w:val="21"/>
+          <w:szCs w:val="21"/>
+          <w:lang w:val="es-ES"/>
+        </w:rPr>
+        <w:t>name</w:t>
+      </w:r>
+      <w:proofErr w:type="spellEnd"/>
+      <w:r>
+        <w:rPr>
+          <w:rFonts w:ascii="Consolas" w:eastAsia="Times New Roman" w:hAnsi="Consolas" w:cs="Times New Roman"/>
+          <w:color w:val="D4D4D4"/>
+          <w:sz w:val="21"/>
+          <w:szCs w:val="21"/>
+          <w:lang w:val="es-ES"/>
+        </w:rPr>
+        <w:t>=</w:t>
+      </w:r>
+      <w:r>
+        <w:rPr>
+          <w:rFonts w:ascii="Consolas" w:eastAsia="Times New Roman" w:hAnsi="Consolas" w:cs="Times New Roman"/>
+          <w:color w:val="CE9178"/>
+          <w:sz w:val="21"/>
+          <w:szCs w:val="21"/>
+          <w:lang w:val="es-ES"/>
+        </w:rPr>
+        <w:t>"</w:t>
+      </w:r>
+      <w:proofErr w:type="spellStart"/>
+      <w:r>
+        <w:rPr>
+          <w:rFonts w:ascii="Consolas" w:eastAsia="Times New Roman" w:hAnsi="Consolas" w:cs="Times New Roman"/>
+          <w:color w:val="CE9178"/>
+          <w:sz w:val="21"/>
+          <w:szCs w:val="21"/>
+          <w:lang w:val="es-ES"/>
+        </w:rPr>
+        <w:t>keywords</w:t>
+      </w:r>
+      <w:proofErr w:type="spellEnd"/>
+      <w:r>
+        <w:rPr>
+          <w:rFonts w:ascii="Consolas" w:eastAsia="Times New Roman" w:hAnsi="Consolas" w:cs="Times New Roman"/>
+          <w:color w:val="CE9178"/>
+          <w:sz w:val="21"/>
+          <w:szCs w:val="21"/>
+          <w:lang w:val="es-ES"/>
+        </w:rPr>
+        <w:t>"</w:t>
+      </w:r>
+      <w:r>
+        <w:rPr>
+          <w:rFonts w:ascii="Consolas" w:eastAsia="Times New Roman" w:hAnsi="Consolas" w:cs="Times New Roman"/>
+          <w:color w:val="D4D4D4"/>
+          <w:sz w:val="21"/>
+          <w:szCs w:val="21"/>
+          <w:lang w:val="es-ES"/>
+        </w:rPr>
+        <w:t xml:space="preserve"> </w:t>
+      </w:r>
+      <w:proofErr w:type="spellStart"/>
+      <w:r>
+        <w:rPr>
+          <w:rFonts w:ascii="Consolas" w:eastAsia="Times New Roman" w:hAnsi="Consolas" w:cs="Times New Roman"/>
+          <w:color w:val="9CDCFE"/>
+          <w:sz w:val="21"/>
+          <w:szCs w:val="21"/>
+          <w:lang w:val="es-ES"/>
+        </w:rPr>
+        <w:t>content</w:t>
+      </w:r>
+      <w:proofErr w:type="spellEnd"/>
+      <w:r>
+        <w:rPr>
+          <w:rFonts w:ascii="Consolas" w:eastAsia="Times New Roman" w:hAnsi="Consolas" w:cs="Times New Roman"/>
+          <w:color w:val="D4D4D4"/>
+          <w:sz w:val="21"/>
+          <w:szCs w:val="21"/>
+          <w:lang w:val="es-ES"/>
+        </w:rPr>
+        <w:t>=</w:t>
+      </w:r>
+      <w:r>
+        <w:rPr>
+          <w:rFonts w:ascii="Consolas" w:eastAsia="Times New Roman" w:hAnsi="Consolas" w:cs="Times New Roman"/>
+          <w:color w:val="CE9178"/>
+          <w:sz w:val="21"/>
+          <w:szCs w:val="21"/>
+          <w:lang w:val="es-ES"/>
+        </w:rPr>
+        <w:t>"vino, vinoteca, bebidas, venta"</w:t>
+      </w:r>
+      <w:r>
+        <w:rPr>
+          <w:rFonts w:ascii="Consolas" w:eastAsia="Times New Roman" w:hAnsi="Consolas" w:cs="Times New Roman"/>
+          <w:color w:val="808080"/>
+          <w:sz w:val="21"/>
+          <w:szCs w:val="21"/>
+          <w:lang w:val="es-ES"/>
+        </w:rPr>
+        <w:t>&gt;</w:t>
+      </w:r>
+    </w:p>
+    <w:p>
+      <w:pPr>
+        <w:rPr>
+          <w:rFonts w:ascii="Arial Black" w:hAnsi="Arial Black"/>
+          <w:sz w:val="28"/>
+          <w:szCs w:val="28"/>
+          <w:lang w:val="es-ES"/>
+        </w:rPr>
+      </w:pPr>
+    </w:p>
+    <w:p>
+      <w:pPr>
+        <w:rPr>
+          <w:rFonts w:ascii="Arial Black" w:hAnsi="Arial Black"/>
+          <w:sz w:val="28"/>
+          <w:szCs w:val="28"/>
+          <w:lang w:val="es-ES"/>
+        </w:rPr>
+      </w:pPr>
+      <w:r>
+        <w:rPr>
+          <w:rFonts w:ascii="Arial Black" w:hAnsi="Arial Black"/>
+          <w:sz w:val="28"/>
+          <w:szCs w:val="28"/>
+          <w:lang w:val="es-ES"/>
+        </w:rPr>
+        <w:t>DESCRIPTION:</w:t>
+      </w:r>
+    </w:p>
+    <w:p>
+      <w:pPr>
+        <w:shd w:val="clear" w:color="auto" w:fill="1E1E1E"/>
+        <w:spacing w:after="0" w:line="285" w:lineRule="atLeast"/>
+        <w:rPr>
+          <w:rFonts w:ascii="Consolas" w:eastAsia="Times New Roman" w:hAnsi="Consolas" w:cs="Times New Roman"/>
+          <w:color w:val="D4D4D4"/>
+          <w:sz w:val="21"/>
+          <w:szCs w:val="21"/>
+          <w:lang w:val="es-ES"/>
+        </w:rPr>
+      </w:pPr>
+      <w:proofErr w:type="gramStart"/>
+      <w:r>
+        <w:rPr>
+          <w:rFonts w:ascii="Consolas" w:eastAsia="Times New Roman" w:hAnsi="Consolas" w:cs="Times New Roman"/>
+          <w:color w:val="6A9955"/>
+          <w:sz w:val="21"/>
+          <w:szCs w:val="21"/>
+          <w:lang w:val="es-ES"/>
+        </w:rPr>
+        <w:t>&lt;!--</w:t>
+      </w:r>
+      <w:proofErr w:type="gramEnd"/>
+      <w:r>
+        <w:rPr>
+          <w:rFonts w:ascii="Consolas" w:eastAsia="Times New Roman" w:hAnsi="Consolas" w:cs="Times New Roman"/>
+          <w:color w:val="6A9955"/>
+          <w:sz w:val="21"/>
+          <w:szCs w:val="21"/>
+          <w:lang w:val="es-ES"/>
+        </w:rPr>
+        <w:t>DESCRIPCION--&gt;</w:t>
+      </w:r>
+    </w:p>
+    <w:p>
+      <w:pPr>
+        <w:shd w:val="clear" w:color="auto" w:fill="1E1E1E"/>
+        <w:spacing w:after="0" w:line="285" w:lineRule="atLeast"/>
+        <w:rPr>
+          <w:rFonts w:ascii="Consolas" w:eastAsia="Times New Roman" w:hAnsi="Consolas" w:cs="Times New Roman"/>
+          <w:color w:val="D4D4D4"/>
+          <w:sz w:val="21"/>
+          <w:szCs w:val="21"/>
+          <w:lang w:val="es-ES"/>
+        </w:rPr>
+      </w:pPr>
+      <w:r>
+        <w:rPr>
+          <w:rFonts w:ascii="Consolas" w:eastAsia="Times New Roman" w:hAnsi="Consolas" w:cs="Times New Roman"/>
+          <w:color w:val="D4D4D4"/>
+          <w:sz w:val="21"/>
+          <w:szCs w:val="21"/>
+          <w:lang w:val="es-ES"/>
+        </w:rPr>
+        <w:t xml:space="preserve">    </w:t>
+      </w:r>
+      <w:r>
+        <w:rPr>
+          <w:rFonts w:ascii="Consolas" w:eastAsia="Times New Roman" w:hAnsi="Consolas" w:cs="Times New Roman"/>
+          <w:color w:val="808080"/>
+          <w:sz w:val="21"/>
+          <w:szCs w:val="21"/>
+          <w:lang w:val="es-ES"/>
+        </w:rPr>
+        <w:t>&lt;</w:t>
+      </w:r>
+      <w:r>
+        <w:rPr>
+          <w:rFonts w:ascii="Consolas" w:eastAsia="Times New Roman" w:hAnsi="Consolas" w:cs="Times New Roman"/>
+          <w:color w:val="569CD6"/>
+          <w:sz w:val="21"/>
+          <w:szCs w:val="21"/>
+          <w:lang w:val="es-ES"/>
+        </w:rPr>
+        <w:t>meta</w:t>
+      </w:r>
+      <w:r>
+        <w:rPr>
+          <w:rFonts w:ascii="Consolas" w:eastAsia="Times New Roman" w:hAnsi="Consolas" w:cs="Times New Roman"/>
+          <w:color w:val="D4D4D4"/>
+          <w:sz w:val="21"/>
+          <w:szCs w:val="21"/>
+          <w:lang w:val="es-ES"/>
+        </w:rPr>
+        <w:t xml:space="preserve"> </w:t>
+      </w:r>
+      <w:proofErr w:type="spellStart"/>
+      <w:r>
+        <w:rPr>
+          <w:rFonts w:ascii="Consolas" w:eastAsia="Times New Roman" w:hAnsi="Consolas" w:cs="Times New Roman"/>
+          <w:color w:val="9CDCFE"/>
+          <w:sz w:val="21"/>
+          <w:szCs w:val="21"/>
+          <w:lang w:val="es-ES"/>
+        </w:rPr>
+        <w:t>name</w:t>
+      </w:r>
+      <w:proofErr w:type="spellEnd"/>
+      <w:r>
+        <w:rPr>
+          <w:rFonts w:ascii="Consolas" w:eastAsia="Times New Roman" w:hAnsi="Consolas" w:cs="Times New Roman"/>
+          <w:color w:val="D4D4D4"/>
+          <w:sz w:val="21"/>
+          <w:szCs w:val="21"/>
+          <w:lang w:val="es-ES"/>
+        </w:rPr>
+        <w:t>=</w:t>
+      </w:r>
+      <w:r>
+        <w:rPr>
+          <w:rFonts w:ascii="Consolas" w:eastAsia="Times New Roman" w:hAnsi="Consolas" w:cs="Times New Roman"/>
+          <w:color w:val="CE9178"/>
+          <w:sz w:val="21"/>
+          <w:szCs w:val="21"/>
+          <w:lang w:val="es-ES"/>
+        </w:rPr>
+        <w:t>"</w:t>
+      </w:r>
+      <w:proofErr w:type="spellStart"/>
+      <w:r>
+        <w:rPr>
+          <w:rFonts w:ascii="Consolas" w:eastAsia="Times New Roman" w:hAnsi="Consolas" w:cs="Times New Roman"/>
+          <w:color w:val="CE9178"/>
+          <w:sz w:val="21"/>
+          <w:szCs w:val="21"/>
+          <w:lang w:val="es-ES"/>
+        </w:rPr>
+        <w:t>description</w:t>
+      </w:r>
+      <w:proofErr w:type="spellEnd"/>
+      <w:r>
+        <w:rPr>
+          <w:rFonts w:ascii="Consolas" w:eastAsia="Times New Roman" w:hAnsi="Consolas" w:cs="Times New Roman"/>
+          <w:color w:val="CE9178"/>
+          <w:sz w:val="21"/>
+          <w:szCs w:val="21"/>
+          <w:lang w:val="es-ES"/>
+        </w:rPr>
+        <w:t>"</w:t>
+      </w:r>
+      <w:r>
+        <w:rPr>
+          <w:rFonts w:ascii="Consolas" w:eastAsia="Times New Roman" w:hAnsi="Consolas" w:cs="Times New Roman"/>
+          <w:color w:val="D4D4D4"/>
+          <w:sz w:val="21"/>
+          <w:szCs w:val="21"/>
+          <w:lang w:val="es-ES"/>
+        </w:rPr>
+        <w:t xml:space="preserve"> </w:t>
+      </w:r>
+      <w:proofErr w:type="spellStart"/>
+      <w:r>
+        <w:rPr>
+          <w:rFonts w:ascii="Consolas" w:eastAsia="Times New Roman" w:hAnsi="Consolas" w:cs="Times New Roman"/>
+          <w:color w:val="9CDCFE"/>
+          <w:sz w:val="21"/>
+          <w:szCs w:val="21"/>
+          <w:lang w:val="es-ES"/>
+        </w:rPr>
+        <w:t>content</w:t>
+      </w:r>
+      <w:proofErr w:type="spellEnd"/>
+      <w:r>
+        <w:rPr>
+          <w:rFonts w:ascii="Consolas" w:eastAsia="Times New Roman" w:hAnsi="Consolas" w:cs="Times New Roman"/>
+          <w:color w:val="D4D4D4"/>
+          <w:sz w:val="21"/>
+          <w:szCs w:val="21"/>
+          <w:lang w:val="es-ES"/>
+        </w:rPr>
+        <w:t>=</w:t>
+      </w:r>
+      <w:r>
+        <w:rPr>
+          <w:rFonts w:ascii="Consolas" w:eastAsia="Times New Roman" w:hAnsi="Consolas" w:cs="Times New Roman"/>
+          <w:color w:val="CE9178"/>
+          <w:sz w:val="21"/>
+          <w:szCs w:val="21"/>
+          <w:lang w:val="es-ES"/>
+        </w:rPr>
+        <w:t xml:space="preserve">"esta es una </w:t>
+      </w:r>
+      <w:proofErr w:type="spellStart"/>
+      <w:r>
+        <w:rPr>
+          <w:rFonts w:ascii="Consolas" w:eastAsia="Times New Roman" w:hAnsi="Consolas" w:cs="Times New Roman"/>
+          <w:color w:val="CE9178"/>
+          <w:sz w:val="21"/>
+          <w:szCs w:val="21"/>
+          <w:lang w:val="es-ES"/>
+        </w:rPr>
+        <w:t>pagina</w:t>
+      </w:r>
+      <w:proofErr w:type="spellEnd"/>
+      <w:r>
+        <w:rPr>
+          <w:rFonts w:ascii="Consolas" w:eastAsia="Times New Roman" w:hAnsi="Consolas" w:cs="Times New Roman"/>
+          <w:color w:val="CE9178"/>
+          <w:sz w:val="21"/>
+          <w:szCs w:val="21"/>
+          <w:lang w:val="es-ES"/>
+        </w:rPr>
+        <w:t xml:space="preserve"> en que la se ofrece la venta de bebidas"</w:t>
+      </w:r>
+      <w:r>
+        <w:rPr>
+          <w:rFonts w:ascii="Consolas" w:eastAsia="Times New Roman" w:hAnsi="Consolas" w:cs="Times New Roman"/>
+          <w:color w:val="808080"/>
+          <w:sz w:val="21"/>
+          <w:szCs w:val="21"/>
+          <w:lang w:val="es-ES"/>
+        </w:rPr>
+        <w:t>&gt;</w:t>
+      </w:r>
+    </w:p>
+    <w:p>
+      <w:pPr>
+        <w:rPr>
+          <w:rFonts w:ascii="Arial Black" w:hAnsi="Arial Black"/>
+          <w:sz w:val="28"/>
+          <w:szCs w:val="28"/>
+          <w:lang w:val="es-ES"/>
+        </w:rPr>
+      </w:pPr>
+    </w:p>
+    <w:p>
+      <w:pPr>
+        <w:rPr>
+          <w:rFonts w:ascii="Arial Black" w:hAnsi="Arial Black"/>
+          <w:sz w:val="28"/>
+          <w:szCs w:val="28"/>
+          <w:lang w:val="es-ES"/>
+        </w:rPr>
+      </w:pPr>
+      <w:r>
+        <w:rPr>
+          <w:rFonts w:ascii="Arial Black" w:hAnsi="Arial Black"/>
+          <w:sz w:val="28"/>
+          <w:szCs w:val="28"/>
+          <w:lang w:val="es-ES"/>
+        </w:rPr>
+        <w:t>ESTRUCTURA:</w:t>
+      </w:r>
+    </w:p>
+    <w:p>
+      <w:pPr>
+        <w:shd w:val="clear" w:color="auto" w:fill="1E1E1E"/>
+        <w:spacing w:after="0" w:line="285" w:lineRule="atLeast"/>
+        <w:rPr>
+          <w:rFonts w:ascii="Consolas" w:eastAsia="Times New Roman" w:hAnsi="Consolas" w:cs="Times New Roman"/>
+          <w:color w:val="D4D4D4"/>
+          <w:sz w:val="21"/>
+          <w:szCs w:val="21"/>
+          <w:lang w:val="es-ES"/>
+        </w:rPr>
+      </w:pPr>
+      <w:proofErr w:type="gramStart"/>
+      <w:r>
+        <w:rPr>
+          <w:rFonts w:ascii="Consolas" w:eastAsia="Times New Roman" w:hAnsi="Consolas" w:cs="Times New Roman"/>
+          <w:color w:val="6A9955"/>
+          <w:sz w:val="21"/>
+          <w:szCs w:val="21"/>
+          <w:lang w:val="es-ES"/>
+        </w:rPr>
+        <w:t>&lt;!--</w:t>
+      </w:r>
+      <w:proofErr w:type="gramEnd"/>
+      <w:r>
+        <w:rPr>
+          <w:rFonts w:ascii="Consolas" w:eastAsia="Times New Roman" w:hAnsi="Consolas" w:cs="Times New Roman"/>
+          <w:color w:val="6A9955"/>
+          <w:sz w:val="21"/>
+          <w:szCs w:val="21"/>
+          <w:lang w:val="es-ES"/>
+        </w:rPr>
+        <w:t xml:space="preserve">ESTRUCTURA--&gt;&lt;!--este es mi </w:t>
+      </w:r>
+      <w:proofErr w:type="spellStart"/>
+      <w:r>
+        <w:rPr>
+          <w:rFonts w:ascii="Consolas" w:eastAsia="Times New Roman" w:hAnsi="Consolas" w:cs="Times New Roman"/>
+          <w:color w:val="6A9955"/>
+          <w:sz w:val="21"/>
+          <w:szCs w:val="21"/>
+          <w:lang w:val="es-ES"/>
+        </w:rPr>
+        <w:t>unico</w:t>
+      </w:r>
+      <w:proofErr w:type="spellEnd"/>
+      <w:r>
+        <w:rPr>
+          <w:rFonts w:ascii="Consolas" w:eastAsia="Times New Roman" w:hAnsi="Consolas" w:cs="Times New Roman"/>
+          <w:color w:val="6A9955"/>
+          <w:sz w:val="21"/>
+          <w:szCs w:val="21"/>
+          <w:lang w:val="es-ES"/>
+        </w:rPr>
+        <w:t xml:space="preserve"> H1 dentro del </w:t>
+      </w:r>
+      <w:proofErr w:type="spellStart"/>
+      <w:r>
+        <w:rPr>
+          <w:rFonts w:ascii="Consolas" w:eastAsia="Times New Roman" w:hAnsi="Consolas" w:cs="Times New Roman"/>
+          <w:color w:val="6A9955"/>
+          <w:sz w:val="21"/>
+          <w:szCs w:val="21"/>
+          <w:lang w:val="es-ES"/>
+        </w:rPr>
+        <w:t>index</w:t>
+      </w:r>
+      <w:proofErr w:type="spellEnd"/>
+      <w:r>
+        <w:rPr>
+          <w:rFonts w:ascii="Consolas" w:eastAsia="Times New Roman" w:hAnsi="Consolas" w:cs="Times New Roman"/>
+          <w:color w:val="6A9955"/>
+          <w:sz w:val="21"/>
+          <w:szCs w:val="21"/>
+          <w:lang w:val="es-ES"/>
+        </w:rPr>
+        <w:t>--&gt;</w:t>
+      </w:r>
+    </w:p>
+    <w:p>
+      <w:pPr>
+        <w:shd w:val="clear" w:color="auto" w:fill="1E1E1E"/>
+        <w:spacing w:after="0" w:line="285" w:lineRule="atLeast"/>
+        <w:rPr>
+          <w:rFonts w:ascii="Consolas" w:eastAsia="Times New Roman" w:hAnsi="Consolas" w:cs="Times New Roman"/>
+          <w:color w:val="D4D4D4"/>
+          <w:sz w:val="21"/>
+          <w:szCs w:val="21"/>
+          <w:lang w:val="es-ES"/>
+        </w:rPr>
+      </w:pPr>
+      <w:r>
+        <w:rPr>
+          <w:rFonts w:ascii="Consolas" w:eastAsia="Times New Roman" w:hAnsi="Consolas" w:cs="Times New Roman"/>
+          <w:color w:val="D4D4D4"/>
+          <w:sz w:val="21"/>
+          <w:szCs w:val="21"/>
+          <w:lang w:val="es-ES"/>
+        </w:rPr>
+        <w:t xml:space="preserve">      </w:t>
+      </w:r>
+      <w:r>
+        <w:rPr>
+          <w:rFonts w:ascii="Consolas" w:eastAsia="Times New Roman" w:hAnsi="Consolas" w:cs="Times New Roman"/>
+          <w:color w:val="808080"/>
+          <w:sz w:val="21"/>
+          <w:szCs w:val="21"/>
+          <w:lang w:val="es-ES"/>
+        </w:rPr>
+        <w:t>&lt;</w:t>
+      </w:r>
+      <w:r>
+        <w:rPr>
+          <w:rFonts w:ascii="Consolas" w:eastAsia="Times New Roman" w:hAnsi="Consolas" w:cs="Times New Roman"/>
+          <w:color w:val="569CD6"/>
+          <w:sz w:val="21"/>
+          <w:szCs w:val="21"/>
+          <w:lang w:val="es-ES"/>
+        </w:rPr>
+        <w:t>h1</w:t>
+      </w:r>
+      <w:r>
+        <w:rPr>
+          <w:rFonts w:ascii="Consolas" w:eastAsia="Times New Roman" w:hAnsi="Consolas" w:cs="Times New Roman"/>
+          <w:color w:val="D4D4D4"/>
+          <w:sz w:val="21"/>
+          <w:szCs w:val="21"/>
+          <w:lang w:val="es-ES"/>
+        </w:rPr>
+        <w:t xml:space="preserve"> </w:t>
+      </w:r>
+      <w:proofErr w:type="spellStart"/>
+      <w:r>
+        <w:rPr>
+          <w:rFonts w:ascii="Consolas" w:eastAsia="Times New Roman" w:hAnsi="Consolas" w:cs="Times New Roman"/>
+          <w:color w:val="9CDCFE"/>
+          <w:sz w:val="21"/>
+          <w:szCs w:val="21"/>
+          <w:lang w:val="es-ES"/>
+        </w:rPr>
+        <w:t>class</w:t>
+      </w:r>
+      <w:proofErr w:type="spellEnd"/>
+      <w:r>
+        <w:rPr>
+          <w:rFonts w:ascii="Consolas" w:eastAsia="Times New Roman" w:hAnsi="Consolas" w:cs="Times New Roman"/>
+          <w:color w:val="D4D4D4"/>
+          <w:sz w:val="21"/>
+          <w:szCs w:val="21"/>
+          <w:lang w:val="es-ES"/>
+        </w:rPr>
+        <w:t>=</w:t>
+      </w:r>
+      <w:r>
+        <w:rPr>
+          <w:rFonts w:ascii="Consolas" w:eastAsia="Times New Roman" w:hAnsi="Consolas" w:cs="Times New Roman"/>
+          <w:color w:val="CE9178"/>
+          <w:sz w:val="21"/>
+          <w:szCs w:val="21"/>
+          <w:lang w:val="es-ES"/>
+        </w:rPr>
+        <w:t>"</w:t>
+      </w:r>
+      <w:proofErr w:type="spellStart"/>
+      <w:r>
+        <w:rPr>
+          <w:rFonts w:ascii="Consolas" w:eastAsia="Times New Roman" w:hAnsi="Consolas" w:cs="Times New Roman"/>
+          <w:color w:val="CE9178"/>
+          <w:sz w:val="21"/>
+          <w:szCs w:val="21"/>
+          <w:lang w:val="es-ES"/>
+        </w:rPr>
+        <w:t>text</w:t>
+      </w:r>
+      <w:proofErr w:type="spellEnd"/>
+      <w:r>
+        <w:rPr>
+          <w:rFonts w:ascii="Consolas" w:eastAsia="Times New Roman" w:hAnsi="Consolas" w:cs="Times New Roman"/>
+          <w:color w:val="CE9178"/>
+          <w:sz w:val="21"/>
+          <w:szCs w:val="21"/>
+          <w:lang w:val="es-ES"/>
+        </w:rPr>
+        <w:t>-center"</w:t>
+      </w:r>
+      <w:r>
+        <w:rPr>
+          <w:rFonts w:ascii="Consolas" w:eastAsia="Times New Roman" w:hAnsi="Consolas" w:cs="Times New Roman"/>
+          <w:color w:val="808080"/>
+          <w:sz w:val="21"/>
+          <w:szCs w:val="21"/>
+          <w:lang w:val="es-ES"/>
+        </w:rPr>
+        <w:t>&gt;</w:t>
+      </w:r>
+      <w:r>
+        <w:rPr>
+          <w:rFonts w:ascii="Consolas" w:eastAsia="Times New Roman" w:hAnsi="Consolas" w:cs="Times New Roman"/>
+          <w:color w:val="D4D4D4"/>
+          <w:sz w:val="21"/>
+          <w:szCs w:val="21"/>
+          <w:lang w:val="es-ES"/>
+        </w:rPr>
+        <w:t>NUESTROS PRODUCTOS</w:t>
+      </w:r>
+      <w:r>
+        <w:rPr>
+          <w:rFonts w:ascii="Consolas" w:eastAsia="Times New Roman" w:hAnsi="Consolas" w:cs="Times New Roman"/>
+          <w:color w:val="808080"/>
+          <w:sz w:val="21"/>
+          <w:szCs w:val="21"/>
+          <w:lang w:val="es-ES"/>
+        </w:rPr>
+        <w:t>&lt;/</w:t>
+      </w:r>
+      <w:r>
+        <w:rPr>
+          <w:rFonts w:ascii="Consolas" w:eastAsia="Times New Roman" w:hAnsi="Consolas" w:cs="Times New Roman"/>
+          <w:color w:val="569CD6"/>
+          <w:sz w:val="21"/>
+          <w:szCs w:val="21"/>
+          <w:lang w:val="es-ES"/>
+        </w:rPr>
+        <w:t>h1</w:t>
+      </w:r>
+      <w:r>
+        <w:rPr>
+          <w:rFonts w:ascii="Consolas" w:eastAsia="Times New Roman" w:hAnsi="Consolas" w:cs="Times New Roman"/>
+          <w:color w:val="808080"/>
+          <w:sz w:val="21"/>
+          <w:szCs w:val="21"/>
+          <w:lang w:val="es-ES"/>
+        </w:rPr>
+        <w:t>&gt;</w:t>
+      </w:r>
+    </w:p>
+    <w:p>
+      <w:pPr>
+        <w:rPr>
+          <w:rFonts w:ascii="Arial Black" w:hAnsi="Arial Black"/>
+          <w:sz w:val="28"/>
+          <w:szCs w:val="28"/>
+          <w:lang w:val="es-ES"/>
+        </w:rPr>
+      </w:pPr>
+    </w:p>
+    <w:p>
+      <w:pPr>
+        <w:rPr>
+          <w:rFonts w:ascii="Arial Black" w:hAnsi="Arial Black"/>
+          <w:sz w:val="28"/>
+          <w:szCs w:val="28"/>
+          <w:lang w:val="es-ES"/>
+        </w:rPr>
+      </w:pPr>
+      <w:r>
+        <w:rPr>
+          <w:rFonts w:ascii="Arial Black" w:hAnsi="Arial Black"/>
+          <w:sz w:val="28"/>
+          <w:szCs w:val="28"/>
+          <w:lang w:val="es-ES"/>
+        </w:rPr>
+        <w:t>SASS:</w:t>
+      </w:r>
     </w:p>
     <w:p>
       <w:pPr>
@@ -219,8 +973,6 @@
         </w:rPr>
         <w:t>Baigorria</w:t>
       </w:r>
-      <w:bookmarkStart w:id="0" w:name="_GoBack"/>
-      <w:bookmarkEnd w:id="0"/>
       <w:proofErr w:type="spellEnd"/>
     </w:p>
     <w:sectPr>
